--- a/OF_SCRIPTS/Operation Fellah Overview.docx
+++ b/OF_SCRIPTS/Operation Fellah Overview.docx
@@ -3,7 +3,21 @@
 <w:document xmlns:wpc="http://schemas.microsoft.com/office/word/2010/wordprocessingCanvas" xmlns:cx="http://schemas.microsoft.com/office/drawing/2014/chartex" xmlns:cx1="http://schemas.microsoft.com/office/drawing/2015/9/8/chartex" xmlns:cx2="http://schemas.microsoft.com/office/drawing/2015/10/21/chartex" xmlns:cx3="http://schemas.microsoft.com/office/drawing/2016/5/9/chartex" xmlns:cx4="http://schemas.microsoft.com/office/drawing/2016/5/10/chartex" xmlns:cx5="http://schemas.microsoft.com/office/drawing/2016/5/11/chartex" xmlns:cx6="http://schemas.microsoft.com/office/drawing/2016/5/12/chartex" xmlns:cx7="http://schemas.microsoft.com/office/drawing/2016/5/13/chartex" xmlns:cx8="http://schemas.microsoft.com/office/drawing/2016/5/14/chartex" xmlns:mc="http://schemas.openxmlformats.org/markup-compatibility/2006" xmlns:aink="http://schemas.microsoft.com/office/drawing/2016/ink" xmlns:am3d="http://schemas.microsoft.com/office/drawing/2017/model3d" xmlns:o="urn:schemas-microsoft-com:office:office" xmlns:r="http://schemas.openxmlformats.org/officeDocument/2006/relationships" xmlns:m="http://schemas.openxmlformats.org/officeDocument/2006/math" xmlns:v="urn:schemas-microsoft-com:vml" xmlns:wp14="http://schemas.microsoft.com/office/word/2010/wordprocessingDrawing" xmlns:wp="http://schemas.openxmlformats.org/drawingml/2006/wordprocessingDrawing" xmlns:w10="urn:schemas-microsoft-com:office:word" xmlns:w="http://schemas.openxmlformats.org/wordprocessingml/2006/main" xmlns:w14="http://schemas.microsoft.com/office/word/2010/wordml" xmlns:w15="http://schemas.microsoft.com/office/word/2012/wordml" xmlns:w16cex="http://schemas.microsoft.com/office/word/2018/wordml/cex" xmlns:w16cid="http://schemas.microsoft.com/office/word/2016/wordml/cid" xmlns:w16="http://schemas.microsoft.com/office/word/2018/wordml" xmlns:w16sdtdh="http://schemas.microsoft.com/office/word/2020/wordml/sdtdatahash" xmlns:w16se="http://schemas.microsoft.com/office/word/2015/wordml/symex" xmlns:wpg="http://schemas.microsoft.com/office/word/2010/wordprocessingGroup" xmlns:wpi="http://schemas.microsoft.com/office/word/2010/wordprocessingInk" xmlns:wne="http://schemas.microsoft.com/office/word/2006/wordml" xmlns:wps="http://schemas.microsoft.com/office/word/2010/wordprocessingShape" mc:Ignorable="w14 w15 w16se w16cid w16 w16cex w16sdtdh wp14">
   <w:body>
     <w:p>
-      <w:r>
+      <w:pPr>
+        <w:rPr>
+          <w:b/>
+          <w:bCs/>
+          <w:sz w:val="36"/>
+          <w:szCs w:val="36"/>
+        </w:rPr>
+      </w:pPr>
+      <w:r>
+        <w:rPr>
+          <w:b/>
+          <w:bCs/>
+          <w:sz w:val="36"/>
+          <w:szCs w:val="36"/>
+        </w:rPr>
         <w:t>Operation Fellah</w:t>
       </w:r>
     </w:p>
@@ -13,10 +27,10 @@
           <w:noProof/>
         </w:rPr>
         <w:drawing>
-          <wp:inline distT="0" distB="0" distL="0" distR="0" wp14:anchorId="5374582C" wp14:editId="3B12E8EA">
-            <wp:extent cx="6773333" cy="3810000"/>
-            <wp:effectExtent l="0" t="0" r="8890" b="0"/>
-            <wp:docPr id="1" name="Picture 1" descr="Map&#10;&#10;Description automatically generated"/>
+          <wp:inline distT="0" distB="0" distL="0" distR="0" wp14:anchorId="4C9EFFEB" wp14:editId="372D2D7A">
+            <wp:extent cx="5943600" cy="3343275"/>
+            <wp:effectExtent l="0" t="0" r="0" b="9525"/>
+            <wp:docPr id="2" name="Picture 2"/>
             <wp:cNvGraphicFramePr>
               <a:graphicFrameLocks xmlns:a="http://schemas.openxmlformats.org/drawingml/2006/main" noChangeAspect="1"/>
             </wp:cNvGraphicFramePr>
@@ -24,13 +38,13 @@
               <a:graphicData uri="http://schemas.openxmlformats.org/drawingml/2006/picture">
                 <pic:pic xmlns:pic="http://schemas.openxmlformats.org/drawingml/2006/picture">
                   <pic:nvPicPr>
-                    <pic:cNvPr id="1" name="Picture 1" descr="Map&#10;&#10;Description automatically generated"/>
+                    <pic:cNvPr id="0" name="Picture 3"/>
                     <pic:cNvPicPr>
                       <a:picLocks noChangeAspect="1" noChangeArrowheads="1"/>
                     </pic:cNvPicPr>
                   </pic:nvPicPr>
                   <pic:blipFill>
-                    <a:blip r:embed="rId5" cstate="print">
+                    <a:blip r:embed="rId5">
                       <a:extLst>
                         <a:ext uri="{28A0092B-C50C-407E-A947-70E740481C1C}">
                           <a14:useLocalDpi xmlns:a14="http://schemas.microsoft.com/office/drawing/2010/main" val="0"/>
@@ -45,7 +59,7 @@
                   <pic:spPr bwMode="auto">
                     <a:xfrm>
                       <a:off x="0" y="0"/>
-                      <a:ext cx="6777483" cy="3812335"/>
+                      <a:ext cx="5943600" cy="3343275"/>
                     </a:xfrm>
                     <a:prstGeom prst="rect">
                       <a:avLst/>
@@ -91,7 +105,15 @@
         <w:t>Units need to get gassed up when they start</w:t>
       </w:r>
       <w:r>
-        <w:t>, freedom isn’t free and neither is Jet Fuel A.</w:t>
+        <w:t xml:space="preserve">, freedom isn’t </w:t>
+      </w:r>
+      <w:proofErr w:type="gramStart"/>
+      <w:r>
+        <w:t>free</w:t>
+      </w:r>
+      <w:proofErr w:type="gramEnd"/>
+      <w:r>
+        <w:t xml:space="preserve"> and neither is Jet Fuel A.</w:t>
       </w:r>
     </w:p>
     <w:p>
@@ -267,31 +289,31 @@
         </w:numPr>
       </w:pPr>
       <w:r>
+        <w:t>50 x F-16CM Blk 50</w:t>
+      </w:r>
+    </w:p>
+    <w:p>
+      <w:pPr>
+        <w:pStyle w:val="ListParagraph"/>
+        <w:numPr>
+          <w:ilvl w:val="1"/>
+          <w:numId w:val="2"/>
+        </w:numPr>
+      </w:pPr>
+      <w:r>
+        <w:t xml:space="preserve">50 x FA-18C </w:t>
+      </w:r>
+    </w:p>
+    <w:p>
+      <w:pPr>
+        <w:pStyle w:val="ListParagraph"/>
+        <w:numPr>
+          <w:ilvl w:val="1"/>
+          <w:numId w:val="2"/>
+        </w:numPr>
+      </w:pPr>
+      <w:r>
         <w:lastRenderedPageBreak/>
-        <w:t>50 x F-16CM Blk 50</w:t>
-      </w:r>
-    </w:p>
-    <w:p>
-      <w:pPr>
-        <w:pStyle w:val="ListParagraph"/>
-        <w:numPr>
-          <w:ilvl w:val="1"/>
-          <w:numId w:val="2"/>
-        </w:numPr>
-      </w:pPr>
-      <w:r>
-        <w:t xml:space="preserve">50 x FA-18C </w:t>
-      </w:r>
-    </w:p>
-    <w:p>
-      <w:pPr>
-        <w:pStyle w:val="ListParagraph"/>
-        <w:numPr>
-          <w:ilvl w:val="1"/>
-          <w:numId w:val="2"/>
-        </w:numPr>
-      </w:pPr>
-      <w:r>
         <w:t>50 X F-14 (Various)</w:t>
       </w:r>
     </w:p>
@@ -515,7 +537,15 @@
       </w:r>
       <w:proofErr w:type="spellEnd"/>
       <w:r>
-        <w:t xml:space="preserve"> style because as long as the cargo is dropped from the aircraft it will be retained on server reboot.</w:t>
+        <w:t xml:space="preserve"> style because </w:t>
+      </w:r>
+      <w:proofErr w:type="gramStart"/>
+      <w:r>
+        <w:t>as long as</w:t>
+      </w:r>
+      <w:proofErr w:type="gramEnd"/>
+      <w:r>
+        <w:t xml:space="preserve"> the cargo is dropped from the aircraft it will be retained on server reboot.</w:t>
       </w:r>
     </w:p>
     <w:p>
@@ -674,7 +704,15 @@
         </w:numPr>
       </w:pPr>
       <w:r>
-        <w:t>Random between Mig23,29,Su27,Su30,Su33 (1-2 ship)</w:t>
+        <w:t>Random between Mig23,</w:t>
+      </w:r>
+      <w:proofErr w:type="gramStart"/>
+      <w:r>
+        <w:t>29,Su</w:t>
+      </w:r>
+      <w:proofErr w:type="gramEnd"/>
+      <w:r>
+        <w:t>27,Su30,Su33 (1-2 ship)</w:t>
       </w:r>
     </w:p>
     <w:p>
@@ -794,7 +832,6 @@
     <w:p/>
     <w:p>
       <w:r>
-        <w:lastRenderedPageBreak/>
         <w:t>Sauce:</w:t>
       </w:r>
       <w:r>
@@ -811,6 +848,7 @@
     </w:p>
     <w:p>
       <w:r>
+        <w:lastRenderedPageBreak/>
         <w:t>Sausage:</w:t>
       </w:r>
       <w:r>
